--- a/EZPZ/Assets/Components.docx
+++ b/EZPZ/Assets/Components.docx
@@ -1175,8 +1175,6 @@
             <w:r>
               <w:t>Create an instance of Object To Create at Location</w:t>
             </w:r>
-            <w:bookmarkStart w:id="0" w:name="_GoBack"/>
-            <w:bookmarkEnd w:id="0"/>
           </w:p>
         </w:tc>
       </w:tr>
@@ -1193,7 +1191,13 @@
       <w:r>
         <w:t>GameObject</w:t>
       </w:r>
+      <w:r>
+        <w:t>’s</w:t>
+      </w:r>
       <w:proofErr w:type="spellEnd"/>
+      <w:r>
+        <w:t xml:space="preserve"> position</w:t>
+      </w:r>
     </w:p>
     <w:tbl>
       <w:tblPr>
@@ -1328,31 +1332,1407 @@
         <w:t>Jump</w:t>
       </w:r>
     </w:p>
+    <w:tbl>
+      <w:tblPr>
+        <w:tblStyle w:val="TableGrid"/>
+        <w:tblW w:w="0" w:type="auto"/>
+        <w:tblLook w:val="04A0" w:firstRow="1" w:lastRow="0" w:firstColumn="1" w:lastColumn="0" w:noHBand="0" w:noVBand="1"/>
+      </w:tblPr>
+      <w:tblGrid>
+        <w:gridCol w:w="3116"/>
+        <w:gridCol w:w="3117"/>
+        <w:gridCol w:w="3117"/>
+      </w:tblGrid>
+      <w:tr>
+        <w:tc>
+          <w:tcPr>
+            <w:tcW w:w="9350" w:type="dxa"/>
+            <w:gridSpan w:val="3"/>
+          </w:tcPr>
+          <w:p>
+            <w:pPr>
+              <w:jc w:val="center"/>
+            </w:pPr>
+            <w:r>
+              <w:t>Variables</w:t>
+            </w:r>
+          </w:p>
+        </w:tc>
+      </w:tr>
+      <w:tr>
+        <w:tc>
+          <w:tcPr>
+            <w:tcW w:w="3116" w:type="dxa"/>
+          </w:tcPr>
+          <w:p>
+            <w:r>
+              <w:t>Name</w:t>
+            </w:r>
+          </w:p>
+        </w:tc>
+        <w:tc>
+          <w:tcPr>
+            <w:tcW w:w="3117" w:type="dxa"/>
+          </w:tcPr>
+          <w:p>
+            <w:r>
+              <w:t>Type</w:t>
+            </w:r>
+          </w:p>
+        </w:tc>
+        <w:tc>
+          <w:tcPr>
+            <w:tcW w:w="3117" w:type="dxa"/>
+          </w:tcPr>
+          <w:p>
+            <w:r>
+              <w:t>Description</w:t>
+            </w:r>
+          </w:p>
+        </w:tc>
+      </w:tr>
+      <w:tr>
+        <w:tc>
+          <w:tcPr>
+            <w:tcW w:w="3116" w:type="dxa"/>
+          </w:tcPr>
+          <w:p>
+            <w:r>
+              <w:t>Speed</w:t>
+            </w:r>
+          </w:p>
+        </w:tc>
+        <w:tc>
+          <w:tcPr>
+            <w:tcW w:w="3117" w:type="dxa"/>
+          </w:tcPr>
+          <w:p>
+            <w:r>
+              <w:t>float</w:t>
+            </w:r>
+          </w:p>
+        </w:tc>
+        <w:tc>
+          <w:tcPr>
+            <w:tcW w:w="3117" w:type="dxa"/>
+          </w:tcPr>
+          <w:p>
+            <w:r>
+              <w:t>Jump at this speed</w:t>
+            </w:r>
+          </w:p>
+        </w:tc>
+      </w:tr>
+      <w:tr>
+        <w:tc>
+          <w:tcPr>
+            <w:tcW w:w="3116" w:type="dxa"/>
+          </w:tcPr>
+          <w:p>
+            <w:proofErr w:type="spellStart"/>
+            <w:r>
+              <w:t>TimeBetween</w:t>
+            </w:r>
+            <w:proofErr w:type="spellEnd"/>
+          </w:p>
+        </w:tc>
+        <w:tc>
+          <w:tcPr>
+            <w:tcW w:w="3117" w:type="dxa"/>
+          </w:tcPr>
+          <w:p>
+            <w:r>
+              <w:t>float</w:t>
+            </w:r>
+          </w:p>
+        </w:tc>
+        <w:tc>
+          <w:tcPr>
+            <w:tcW w:w="3117" w:type="dxa"/>
+          </w:tcPr>
+          <w:p>
+            <w:r>
+              <w:t>How much time (in seconds) must pass between jumps</w:t>
+            </w:r>
+          </w:p>
+        </w:tc>
+      </w:tr>
+    </w:tbl>
+    <w:p/>
+    <w:tbl>
+      <w:tblPr>
+        <w:tblStyle w:val="TableGrid"/>
+        <w:tblW w:w="0" w:type="auto"/>
+        <w:tblLook w:val="04A0" w:firstRow="1" w:lastRow="0" w:firstColumn="1" w:lastColumn="0" w:noHBand="0" w:noVBand="1"/>
+      </w:tblPr>
+      <w:tblGrid>
+        <w:gridCol w:w="3116"/>
+        <w:gridCol w:w="3117"/>
+        <w:gridCol w:w="3117"/>
+      </w:tblGrid>
+      <w:tr>
+        <w:tc>
+          <w:tcPr>
+            <w:tcW w:w="9350" w:type="dxa"/>
+            <w:gridSpan w:val="3"/>
+          </w:tcPr>
+          <w:p>
+            <w:pPr>
+              <w:jc w:val="center"/>
+            </w:pPr>
+            <w:r>
+              <w:t>Functions</w:t>
+            </w:r>
+          </w:p>
+        </w:tc>
+      </w:tr>
+      <w:tr>
+        <w:tc>
+          <w:tcPr>
+            <w:tcW w:w="3116" w:type="dxa"/>
+          </w:tcPr>
+          <w:p>
+            <w:r>
+              <w:t>Name</w:t>
+            </w:r>
+          </w:p>
+        </w:tc>
+        <w:tc>
+          <w:tcPr>
+            <w:tcW w:w="3117" w:type="dxa"/>
+          </w:tcPr>
+          <w:p>
+            <w:r>
+              <w:t>Type</w:t>
+            </w:r>
+          </w:p>
+        </w:tc>
+        <w:tc>
+          <w:tcPr>
+            <w:tcW w:w="3117" w:type="dxa"/>
+          </w:tcPr>
+          <w:p>
+            <w:r>
+              <w:t>Description</w:t>
+            </w:r>
+          </w:p>
+        </w:tc>
+      </w:tr>
+      <w:tr>
+        <w:tc>
+          <w:tcPr>
+            <w:tcW w:w="3116" w:type="dxa"/>
+          </w:tcPr>
+          <w:p>
+            <w:proofErr w:type="spellStart"/>
+            <w:r>
+              <w:t>DoJump</w:t>
+            </w:r>
+            <w:proofErr w:type="spellEnd"/>
+          </w:p>
+        </w:tc>
+        <w:tc>
+          <w:tcPr>
+            <w:tcW w:w="3117" w:type="dxa"/>
+          </w:tcPr>
+          <w:p>
+            <w:r>
+              <w:t>void</w:t>
+            </w:r>
+          </w:p>
+        </w:tc>
+        <w:tc>
+          <w:tcPr>
+            <w:tcW w:w="3117" w:type="dxa"/>
+          </w:tcPr>
+          <w:p>
+            <w:r>
+              <w:t>Jump at a rate determined by “Speed”</w:t>
+            </w:r>
+          </w:p>
+        </w:tc>
+      </w:tr>
+    </w:tbl>
+    <w:p/>
     <w:p>
       <w:r>
         <w:t>Link</w:t>
       </w:r>
     </w:p>
+    <w:tbl>
+      <w:tblPr>
+        <w:tblStyle w:val="TableGrid"/>
+        <w:tblW w:w="0" w:type="auto"/>
+        <w:tblLook w:val="04A0" w:firstRow="1" w:lastRow="0" w:firstColumn="1" w:lastColumn="0" w:noHBand="0" w:noVBand="1"/>
+      </w:tblPr>
+      <w:tblGrid>
+        <w:gridCol w:w="3116"/>
+        <w:gridCol w:w="3117"/>
+        <w:gridCol w:w="3117"/>
+      </w:tblGrid>
+      <w:tr>
+        <w:tc>
+          <w:tcPr>
+            <w:tcW w:w="9350" w:type="dxa"/>
+            <w:gridSpan w:val="3"/>
+          </w:tcPr>
+          <w:p>
+            <w:pPr>
+              <w:jc w:val="center"/>
+            </w:pPr>
+            <w:r>
+              <w:t>Variables</w:t>
+            </w:r>
+          </w:p>
+        </w:tc>
+      </w:tr>
+      <w:tr>
+        <w:tc>
+          <w:tcPr>
+            <w:tcW w:w="3116" w:type="dxa"/>
+          </w:tcPr>
+          <w:p>
+            <w:r>
+              <w:t>Name</w:t>
+            </w:r>
+          </w:p>
+        </w:tc>
+        <w:tc>
+          <w:tcPr>
+            <w:tcW w:w="3117" w:type="dxa"/>
+          </w:tcPr>
+          <w:p>
+            <w:r>
+              <w:t>Type</w:t>
+            </w:r>
+          </w:p>
+        </w:tc>
+        <w:tc>
+          <w:tcPr>
+            <w:tcW w:w="3117" w:type="dxa"/>
+          </w:tcPr>
+          <w:p>
+            <w:r>
+              <w:t>Description</w:t>
+            </w:r>
+          </w:p>
+        </w:tc>
+      </w:tr>
+      <w:tr>
+        <w:tc>
+          <w:tcPr>
+            <w:tcW w:w="3116" w:type="dxa"/>
+          </w:tcPr>
+          <w:p>
+            <w:r>
+              <w:t>Unlink</w:t>
+            </w:r>
+          </w:p>
+        </w:tc>
+        <w:tc>
+          <w:tcPr>
+            <w:tcW w:w="3117" w:type="dxa"/>
+          </w:tcPr>
+          <w:p>
+            <w:r>
+              <w:t>bool</w:t>
+            </w:r>
+          </w:p>
+        </w:tc>
+        <w:tc>
+          <w:tcPr>
+            <w:tcW w:w="3117" w:type="dxa"/>
+          </w:tcPr>
+          <w:p>
+            <w:r>
+              <w:t>Use this if you instead want to unlink this object from target</w:t>
+            </w:r>
+          </w:p>
+        </w:tc>
+      </w:tr>
+      <w:tr>
+        <w:tc>
+          <w:tcPr>
+            <w:tcW w:w="3116" w:type="dxa"/>
+          </w:tcPr>
+          <w:p>
+            <w:r>
+              <w:t>Target</w:t>
+            </w:r>
+          </w:p>
+        </w:tc>
+        <w:tc>
+          <w:tcPr>
+            <w:tcW w:w="3117" w:type="dxa"/>
+          </w:tcPr>
+          <w:p>
+            <w:proofErr w:type="spellStart"/>
+            <w:r>
+              <w:t>GameObject</w:t>
+            </w:r>
+            <w:proofErr w:type="spellEnd"/>
+          </w:p>
+        </w:tc>
+        <w:tc>
+          <w:tcPr>
+            <w:tcW w:w="3117" w:type="dxa"/>
+          </w:tcPr>
+          <w:p>
+            <w:r>
+              <w:t>What object this one should be linked to</w:t>
+            </w:r>
+          </w:p>
+        </w:tc>
+      </w:tr>
+    </w:tbl>
+    <w:p/>
+    <w:tbl>
+      <w:tblPr>
+        <w:tblStyle w:val="TableGrid"/>
+        <w:tblW w:w="0" w:type="auto"/>
+        <w:tblLook w:val="04A0" w:firstRow="1" w:lastRow="0" w:firstColumn="1" w:lastColumn="0" w:noHBand="0" w:noVBand="1"/>
+      </w:tblPr>
+      <w:tblGrid>
+        <w:gridCol w:w="3116"/>
+        <w:gridCol w:w="3117"/>
+        <w:gridCol w:w="3117"/>
+      </w:tblGrid>
+      <w:tr>
+        <w:tc>
+          <w:tcPr>
+            <w:tcW w:w="9350" w:type="dxa"/>
+            <w:gridSpan w:val="3"/>
+          </w:tcPr>
+          <w:p>
+            <w:pPr>
+              <w:jc w:val="center"/>
+            </w:pPr>
+            <w:r>
+              <w:t>Functions</w:t>
+            </w:r>
+          </w:p>
+        </w:tc>
+      </w:tr>
+      <w:tr>
+        <w:tc>
+          <w:tcPr>
+            <w:tcW w:w="3116" w:type="dxa"/>
+          </w:tcPr>
+          <w:p>
+            <w:r>
+              <w:t>Name</w:t>
+            </w:r>
+          </w:p>
+        </w:tc>
+        <w:tc>
+          <w:tcPr>
+            <w:tcW w:w="3117" w:type="dxa"/>
+          </w:tcPr>
+          <w:p>
+            <w:r>
+              <w:t>Type</w:t>
+            </w:r>
+          </w:p>
+        </w:tc>
+        <w:tc>
+          <w:tcPr>
+            <w:tcW w:w="3117" w:type="dxa"/>
+          </w:tcPr>
+          <w:p>
+            <w:r>
+              <w:t>Description</w:t>
+            </w:r>
+          </w:p>
+        </w:tc>
+      </w:tr>
+      <w:tr>
+        <w:tc>
+          <w:tcPr>
+            <w:tcW w:w="3116" w:type="dxa"/>
+          </w:tcPr>
+          <w:p>
+            <w:proofErr w:type="spellStart"/>
+            <w:r>
+              <w:t>ActivateLink</w:t>
+            </w:r>
+            <w:proofErr w:type="spellEnd"/>
+          </w:p>
+        </w:tc>
+        <w:tc>
+          <w:tcPr>
+            <w:tcW w:w="3117" w:type="dxa"/>
+          </w:tcPr>
+          <w:p>
+            <w:r>
+              <w:t>void</w:t>
+            </w:r>
+          </w:p>
+        </w:tc>
+        <w:tc>
+          <w:tcPr>
+            <w:tcW w:w="3117" w:type="dxa"/>
+          </w:tcPr>
+          <w:p>
+            <w:r>
+              <w:t>Link or unlink this item to/from “Target”</w:t>
+            </w:r>
+          </w:p>
+        </w:tc>
+      </w:tr>
+    </w:tbl>
+    <w:p/>
     <w:p>
       <w:r>
         <w:t>Move Horizontal</w:t>
       </w:r>
     </w:p>
-    <w:p>
-      <w:r>
+    <w:tbl>
+      <w:tblPr>
+        <w:tblStyle w:val="TableGrid"/>
+        <w:tblW w:w="0" w:type="auto"/>
+        <w:tblLook w:val="04A0" w:firstRow="1" w:lastRow="0" w:firstColumn="1" w:lastColumn="0" w:noHBand="0" w:noVBand="1"/>
+      </w:tblPr>
+      <w:tblGrid>
+        <w:gridCol w:w="3116"/>
+        <w:gridCol w:w="3117"/>
+        <w:gridCol w:w="3117"/>
+      </w:tblGrid>
+      <w:tr>
+        <w:tc>
+          <w:tcPr>
+            <w:tcW w:w="9350" w:type="dxa"/>
+            <w:gridSpan w:val="3"/>
+          </w:tcPr>
+          <w:p>
+            <w:pPr>
+              <w:jc w:val="center"/>
+            </w:pPr>
+            <w:r>
+              <w:t>Variables</w:t>
+            </w:r>
+          </w:p>
+        </w:tc>
+      </w:tr>
+      <w:tr>
+        <w:tc>
+          <w:tcPr>
+            <w:tcW w:w="3116" w:type="dxa"/>
+          </w:tcPr>
+          <w:p>
+            <w:r>
+              <w:t>Name</w:t>
+            </w:r>
+          </w:p>
+        </w:tc>
+        <w:tc>
+          <w:tcPr>
+            <w:tcW w:w="3117" w:type="dxa"/>
+          </w:tcPr>
+          <w:p>
+            <w:r>
+              <w:t>Type</w:t>
+            </w:r>
+          </w:p>
+        </w:tc>
+        <w:tc>
+          <w:tcPr>
+            <w:tcW w:w="3117" w:type="dxa"/>
+          </w:tcPr>
+          <w:p>
+            <w:r>
+              <w:t>Description</w:t>
+            </w:r>
+          </w:p>
+        </w:tc>
+      </w:tr>
+      <w:tr>
+        <w:tc>
+          <w:tcPr>
+            <w:tcW w:w="3116" w:type="dxa"/>
+          </w:tcPr>
+          <w:p>
+            <w:r>
+              <w:t>Right Key</w:t>
+            </w:r>
+          </w:p>
+        </w:tc>
+        <w:tc>
+          <w:tcPr>
+            <w:tcW w:w="3117" w:type="dxa"/>
+          </w:tcPr>
+          <w:p>
+            <w:r>
+              <w:t>Key</w:t>
+            </w:r>
+          </w:p>
+        </w:tc>
+        <w:tc>
+          <w:tcPr>
+            <w:tcW w:w="3117" w:type="dxa"/>
+          </w:tcPr>
+          <w:p>
+            <w:r>
+              <w:t>The key to be used for moving right.</w:t>
+            </w:r>
+          </w:p>
+        </w:tc>
+      </w:tr>
+      <w:tr>
+        <w:tc>
+          <w:tcPr>
+            <w:tcW w:w="3116" w:type="dxa"/>
+          </w:tcPr>
+          <w:p>
+            <w:r>
+              <w:t>Left Key</w:t>
+            </w:r>
+          </w:p>
+        </w:tc>
+        <w:tc>
+          <w:tcPr>
+            <w:tcW w:w="3117" w:type="dxa"/>
+          </w:tcPr>
+          <w:p>
+            <w:r>
+              <w:t>Key</w:t>
+            </w:r>
+          </w:p>
+        </w:tc>
+        <w:tc>
+          <w:tcPr>
+            <w:tcW w:w="3117" w:type="dxa"/>
+          </w:tcPr>
+          <w:p>
+            <w:r>
+              <w:t>The key to be used for moving left.</w:t>
+            </w:r>
+          </w:p>
+        </w:tc>
+      </w:tr>
+      <w:tr>
+        <w:tc>
+          <w:tcPr>
+            <w:tcW w:w="3116" w:type="dxa"/>
+          </w:tcPr>
+          <w:p>
+            <w:r>
+              <w:t>Speed</w:t>
+            </w:r>
+          </w:p>
+        </w:tc>
+        <w:tc>
+          <w:tcPr>
+            <w:tcW w:w="3117" w:type="dxa"/>
+          </w:tcPr>
+          <w:p>
+            <w:r>
+              <w:t>float</w:t>
+            </w:r>
+          </w:p>
+        </w:tc>
+        <w:tc>
+          <w:tcPr>
+            <w:tcW w:w="3117" w:type="dxa"/>
+          </w:tcPr>
+          <w:p>
+            <w:r>
+              <w:t>The speed at which the object should move.</w:t>
+            </w:r>
+          </w:p>
+        </w:tc>
+      </w:tr>
+      <w:tr>
+        <w:tc>
+          <w:tcPr>
+            <w:tcW w:w="3116" w:type="dxa"/>
+          </w:tcPr>
+          <w:p>
+            <w:r>
+              <w:t>Flip X Based On Speed</w:t>
+            </w:r>
+          </w:p>
+        </w:tc>
+        <w:tc>
+          <w:tcPr>
+            <w:tcW w:w="3117" w:type="dxa"/>
+          </w:tcPr>
+          <w:p>
+            <w:r>
+              <w:t>bool</w:t>
+            </w:r>
+          </w:p>
+        </w:tc>
+        <w:tc>
+          <w:tcPr>
+            <w:tcW w:w="3117" w:type="dxa"/>
+          </w:tcPr>
+          <w:p>
+            <w:r>
+              <w:t>Use this if the object’s sprite should flip back and forth based on movement speed</w:t>
+            </w:r>
+          </w:p>
+        </w:tc>
+      </w:tr>
+      <w:tr>
+        <w:tc>
+          <w:tcPr>
+            <w:tcW w:w="3116" w:type="dxa"/>
+          </w:tcPr>
+          <w:p>
+            <w:r>
+              <w:t>Rotate Based On Speed</w:t>
+            </w:r>
+          </w:p>
+        </w:tc>
+        <w:tc>
+          <w:tcPr>
+            <w:tcW w:w="3117" w:type="dxa"/>
+          </w:tcPr>
+          <w:p>
+            <w:r>
+              <w:t>bool</w:t>
+            </w:r>
+          </w:p>
+        </w:tc>
+        <w:tc>
+          <w:tcPr>
+            <w:tcW w:w="3117" w:type="dxa"/>
+          </w:tcPr>
+          <w:p>
+            <w:r>
+              <w:t>Use this if the object’s sprite should turn while moving</w:t>
+            </w:r>
+          </w:p>
+        </w:tc>
+      </w:tr>
+    </w:tbl>
+    <w:p>
+      <w:r>
+        <w:lastRenderedPageBreak/>
         <w:t>Move To</w:t>
       </w:r>
     </w:p>
+    <w:tbl>
+      <w:tblPr>
+        <w:tblStyle w:val="TableGrid"/>
+        <w:tblW w:w="0" w:type="auto"/>
+        <w:tblLook w:val="04A0" w:firstRow="1" w:lastRow="0" w:firstColumn="1" w:lastColumn="0" w:noHBand="0" w:noVBand="1"/>
+      </w:tblPr>
+      <w:tblGrid>
+        <w:gridCol w:w="3116"/>
+        <w:gridCol w:w="3117"/>
+        <w:gridCol w:w="3117"/>
+      </w:tblGrid>
+      <w:tr>
+        <w:tc>
+          <w:tcPr>
+            <w:tcW w:w="9350" w:type="dxa"/>
+            <w:gridSpan w:val="3"/>
+          </w:tcPr>
+          <w:p>
+            <w:pPr>
+              <w:jc w:val="center"/>
+            </w:pPr>
+            <w:r>
+              <w:t>Variables</w:t>
+            </w:r>
+          </w:p>
+        </w:tc>
+      </w:tr>
+      <w:tr>
+        <w:tc>
+          <w:tcPr>
+            <w:tcW w:w="3116" w:type="dxa"/>
+          </w:tcPr>
+          <w:p>
+            <w:r>
+              <w:t>Name</w:t>
+            </w:r>
+          </w:p>
+        </w:tc>
+        <w:tc>
+          <w:tcPr>
+            <w:tcW w:w="3117" w:type="dxa"/>
+          </w:tcPr>
+          <w:p>
+            <w:r>
+              <w:t>Type</w:t>
+            </w:r>
+          </w:p>
+        </w:tc>
+        <w:tc>
+          <w:tcPr>
+            <w:tcW w:w="3117" w:type="dxa"/>
+          </w:tcPr>
+          <w:p>
+            <w:r>
+              <w:t>Description</w:t>
+            </w:r>
+          </w:p>
+        </w:tc>
+      </w:tr>
+      <w:tr>
+        <w:tc>
+          <w:tcPr>
+            <w:tcW w:w="3116" w:type="dxa"/>
+          </w:tcPr>
+          <w:p>
+            <w:r>
+              <w:t>Target</w:t>
+            </w:r>
+          </w:p>
+        </w:tc>
+        <w:tc>
+          <w:tcPr>
+            <w:tcW w:w="3117" w:type="dxa"/>
+          </w:tcPr>
+          <w:p>
+            <w:proofErr w:type="spellStart"/>
+            <w:r>
+              <w:t>GameObject</w:t>
+            </w:r>
+            <w:proofErr w:type="spellEnd"/>
+          </w:p>
+        </w:tc>
+        <w:tc>
+          <w:tcPr>
+            <w:tcW w:w="3117" w:type="dxa"/>
+          </w:tcPr>
+          <w:p>
+            <w:r>
+              <w:t>Move this object to “New Location”</w:t>
+            </w:r>
+          </w:p>
+        </w:tc>
+      </w:tr>
+      <w:tr>
+        <w:tc>
+          <w:tcPr>
+            <w:tcW w:w="3116" w:type="dxa"/>
+          </w:tcPr>
+          <w:p>
+            <w:r>
+              <w:t>New Position</w:t>
+            </w:r>
+          </w:p>
+        </w:tc>
+        <w:tc>
+          <w:tcPr>
+            <w:tcW w:w="3117" w:type="dxa"/>
+          </w:tcPr>
+          <w:p>
+            <w:r>
+              <w:t>Vector3</w:t>
+            </w:r>
+          </w:p>
+        </w:tc>
+        <w:tc>
+          <w:tcPr>
+            <w:tcW w:w="3117" w:type="dxa"/>
+          </w:tcPr>
+          <w:p>
+            <w:r>
+              <w:t>Move “Target” to this location</w:t>
+            </w:r>
+          </w:p>
+        </w:tc>
+      </w:tr>
+    </w:tbl>
+    <w:p/>
+    <w:tbl>
+      <w:tblPr>
+        <w:tblStyle w:val="TableGrid"/>
+        <w:tblW w:w="0" w:type="auto"/>
+        <w:tblLook w:val="04A0" w:firstRow="1" w:lastRow="0" w:firstColumn="1" w:lastColumn="0" w:noHBand="0" w:noVBand="1"/>
+      </w:tblPr>
+      <w:tblGrid>
+        <w:gridCol w:w="3116"/>
+        <w:gridCol w:w="3117"/>
+        <w:gridCol w:w="3117"/>
+      </w:tblGrid>
+      <w:tr>
+        <w:tc>
+          <w:tcPr>
+            <w:tcW w:w="9350" w:type="dxa"/>
+            <w:gridSpan w:val="3"/>
+          </w:tcPr>
+          <w:p>
+            <w:pPr>
+              <w:jc w:val="center"/>
+            </w:pPr>
+            <w:r>
+              <w:t>Functions</w:t>
+            </w:r>
+          </w:p>
+        </w:tc>
+      </w:tr>
+      <w:tr>
+        <w:tc>
+          <w:tcPr>
+            <w:tcW w:w="3116" w:type="dxa"/>
+          </w:tcPr>
+          <w:p>
+            <w:r>
+              <w:t>Name</w:t>
+            </w:r>
+          </w:p>
+        </w:tc>
+        <w:tc>
+          <w:tcPr>
+            <w:tcW w:w="3117" w:type="dxa"/>
+          </w:tcPr>
+          <w:p>
+            <w:r>
+              <w:t>Type</w:t>
+            </w:r>
+          </w:p>
+        </w:tc>
+        <w:tc>
+          <w:tcPr>
+            <w:tcW w:w="3117" w:type="dxa"/>
+          </w:tcPr>
+          <w:p>
+            <w:r>
+              <w:t>Description</w:t>
+            </w:r>
+          </w:p>
+        </w:tc>
+      </w:tr>
+      <w:tr>
+        <w:tc>
+          <w:tcPr>
+            <w:tcW w:w="3116" w:type="dxa"/>
+          </w:tcPr>
+          <w:p>
+            <w:r>
+              <w:t>Move</w:t>
+            </w:r>
+          </w:p>
+        </w:tc>
+        <w:tc>
+          <w:tcPr>
+            <w:tcW w:w="3117" w:type="dxa"/>
+          </w:tcPr>
+          <w:p>
+            <w:r>
+              <w:t>void</w:t>
+            </w:r>
+          </w:p>
+        </w:tc>
+        <w:tc>
+          <w:tcPr>
+            <w:tcW w:w="3117" w:type="dxa"/>
+          </w:tcPr>
+          <w:p>
+            <w:r>
+              <w:t>Instantly move “Target” to “New Location”</w:t>
+            </w:r>
+          </w:p>
+        </w:tc>
+      </w:tr>
+    </w:tbl>
+    <w:p/>
     <w:p>
       <w:r>
         <w:t>Move Vertical</w:t>
       </w:r>
     </w:p>
+    <w:tbl>
+      <w:tblPr>
+        <w:tblStyle w:val="TableGrid"/>
+        <w:tblW w:w="0" w:type="auto"/>
+        <w:tblLook w:val="04A0" w:firstRow="1" w:lastRow="0" w:firstColumn="1" w:lastColumn="0" w:noHBand="0" w:noVBand="1"/>
+      </w:tblPr>
+      <w:tblGrid>
+        <w:gridCol w:w="3116"/>
+        <w:gridCol w:w="3117"/>
+        <w:gridCol w:w="3117"/>
+      </w:tblGrid>
+      <w:tr>
+        <w:tc>
+          <w:tcPr>
+            <w:tcW w:w="9350" w:type="dxa"/>
+            <w:gridSpan w:val="3"/>
+          </w:tcPr>
+          <w:p>
+            <w:pPr>
+              <w:jc w:val="center"/>
+            </w:pPr>
+            <w:r>
+              <w:t>Variables</w:t>
+            </w:r>
+          </w:p>
+        </w:tc>
+      </w:tr>
+      <w:tr>
+        <w:tc>
+          <w:tcPr>
+            <w:tcW w:w="3116" w:type="dxa"/>
+          </w:tcPr>
+          <w:p>
+            <w:r>
+              <w:t>Name</w:t>
+            </w:r>
+          </w:p>
+        </w:tc>
+        <w:tc>
+          <w:tcPr>
+            <w:tcW w:w="3117" w:type="dxa"/>
+          </w:tcPr>
+          <w:p>
+            <w:r>
+              <w:t>Type</w:t>
+            </w:r>
+          </w:p>
+        </w:tc>
+        <w:tc>
+          <w:tcPr>
+            <w:tcW w:w="3117" w:type="dxa"/>
+          </w:tcPr>
+          <w:p>
+            <w:r>
+              <w:t>Description</w:t>
+            </w:r>
+          </w:p>
+        </w:tc>
+      </w:tr>
+      <w:tr>
+        <w:tc>
+          <w:tcPr>
+            <w:tcW w:w="3116" w:type="dxa"/>
+          </w:tcPr>
+          <w:p>
+            <w:r>
+              <w:t>Up</w:t>
+            </w:r>
+            <w:r>
+              <w:t xml:space="preserve"> Key</w:t>
+            </w:r>
+          </w:p>
+        </w:tc>
+        <w:tc>
+          <w:tcPr>
+            <w:tcW w:w="3117" w:type="dxa"/>
+          </w:tcPr>
+          <w:p>
+            <w:r>
+              <w:t>Key</w:t>
+            </w:r>
+          </w:p>
+        </w:tc>
+        <w:tc>
+          <w:tcPr>
+            <w:tcW w:w="3117" w:type="dxa"/>
+          </w:tcPr>
+          <w:p>
+            <w:r>
+              <w:t xml:space="preserve">The key to be used for moving </w:t>
+            </w:r>
+            <w:r>
+              <w:t>up</w:t>
+            </w:r>
+            <w:r>
+              <w:t>.</w:t>
+            </w:r>
+          </w:p>
+        </w:tc>
+      </w:tr>
+      <w:tr>
+        <w:tc>
+          <w:tcPr>
+            <w:tcW w:w="3116" w:type="dxa"/>
+          </w:tcPr>
+          <w:p>
+            <w:r>
+              <w:t>Down</w:t>
+            </w:r>
+            <w:r>
+              <w:t xml:space="preserve"> Key</w:t>
+            </w:r>
+          </w:p>
+        </w:tc>
+        <w:tc>
+          <w:tcPr>
+            <w:tcW w:w="3117" w:type="dxa"/>
+          </w:tcPr>
+          <w:p>
+            <w:r>
+              <w:t>Key</w:t>
+            </w:r>
+          </w:p>
+        </w:tc>
+        <w:tc>
+          <w:tcPr>
+            <w:tcW w:w="3117" w:type="dxa"/>
+          </w:tcPr>
+          <w:p>
+            <w:r>
+              <w:t xml:space="preserve">The key to be used for moving </w:t>
+            </w:r>
+            <w:r>
+              <w:t>down</w:t>
+            </w:r>
+            <w:r>
+              <w:t>.</w:t>
+            </w:r>
+          </w:p>
+        </w:tc>
+      </w:tr>
+      <w:tr>
+        <w:tc>
+          <w:tcPr>
+            <w:tcW w:w="3116" w:type="dxa"/>
+          </w:tcPr>
+          <w:p>
+            <w:r>
+              <w:t>Speed</w:t>
+            </w:r>
+          </w:p>
+        </w:tc>
+        <w:tc>
+          <w:tcPr>
+            <w:tcW w:w="3117" w:type="dxa"/>
+          </w:tcPr>
+          <w:p>
+            <w:r>
+              <w:t>float</w:t>
+            </w:r>
+          </w:p>
+        </w:tc>
+        <w:tc>
+          <w:tcPr>
+            <w:tcW w:w="3117" w:type="dxa"/>
+          </w:tcPr>
+          <w:p>
+            <w:r>
+              <w:t>The speed at which the object should move.</w:t>
+            </w:r>
+          </w:p>
+        </w:tc>
+      </w:tr>
+      <w:tr>
+        <w:tc>
+          <w:tcPr>
+            <w:tcW w:w="3116" w:type="dxa"/>
+          </w:tcPr>
+          <w:p>
+            <w:r>
+              <w:t xml:space="preserve">Flip </w:t>
+            </w:r>
+            <w:r>
+              <w:t>Y</w:t>
+            </w:r>
+            <w:r>
+              <w:t xml:space="preserve"> Based On Speed</w:t>
+            </w:r>
+          </w:p>
+        </w:tc>
+        <w:tc>
+          <w:tcPr>
+            <w:tcW w:w="3117" w:type="dxa"/>
+          </w:tcPr>
+          <w:p>
+            <w:r>
+              <w:t>bool</w:t>
+            </w:r>
+          </w:p>
+        </w:tc>
+        <w:tc>
+          <w:tcPr>
+            <w:tcW w:w="3117" w:type="dxa"/>
+          </w:tcPr>
+          <w:p>
+            <w:r>
+              <w:t>Use this if the object’s sprite should flip back and forth based on movement speed</w:t>
+            </w:r>
+          </w:p>
+        </w:tc>
+      </w:tr>
+      <w:tr>
+        <w:tc>
+          <w:tcPr>
+            <w:tcW w:w="3116" w:type="dxa"/>
+          </w:tcPr>
+          <w:p>
+            <w:r>
+              <w:t>Rotate Based On Speed</w:t>
+            </w:r>
+          </w:p>
+        </w:tc>
+        <w:tc>
+          <w:tcPr>
+            <w:tcW w:w="3117" w:type="dxa"/>
+          </w:tcPr>
+          <w:p>
+            <w:r>
+              <w:t>bool</w:t>
+            </w:r>
+          </w:p>
+        </w:tc>
+        <w:tc>
+          <w:tcPr>
+            <w:tcW w:w="3117" w:type="dxa"/>
+          </w:tcPr>
+          <w:p>
+            <w:r>
+              <w:t>Use this if the object’s sprite should turn while moving</w:t>
+            </w:r>
+          </w:p>
+        </w:tc>
+      </w:tr>
+    </w:tbl>
+    <w:p/>
     <w:p>
       <w:r>
         <w:t>Shoot In Direction</w:t>
       </w:r>
     </w:p>
+    <w:tbl>
+      <w:tblPr>
+        <w:tblStyle w:val="TableGrid"/>
+        <w:tblW w:w="0" w:type="auto"/>
+        <w:tblLook w:val="04A0" w:firstRow="1" w:lastRow="0" w:firstColumn="1" w:lastColumn="0" w:noHBand="0" w:noVBand="1"/>
+      </w:tblPr>
+      <w:tblGrid>
+        <w:gridCol w:w="3116"/>
+        <w:gridCol w:w="3117"/>
+        <w:gridCol w:w="3117"/>
+      </w:tblGrid>
+      <w:tr>
+        <w:tc>
+          <w:tcPr>
+            <w:tcW w:w="3116" w:type="dxa"/>
+          </w:tcPr>
+          <w:p>
+            <w:r>
+              <w:t>Name</w:t>
+            </w:r>
+          </w:p>
+        </w:tc>
+        <w:tc>
+          <w:tcPr>
+            <w:tcW w:w="3117" w:type="dxa"/>
+          </w:tcPr>
+          <w:p>
+            <w:r>
+              <w:t>Type</w:t>
+            </w:r>
+          </w:p>
+        </w:tc>
+        <w:tc>
+          <w:tcPr>
+            <w:tcW w:w="3117" w:type="dxa"/>
+          </w:tcPr>
+          <w:p>
+            <w:r>
+              <w:t>Description</w:t>
+            </w:r>
+          </w:p>
+        </w:tc>
+      </w:tr>
+      <w:tr>
+        <w:tc>
+          <w:tcPr>
+            <w:tcW w:w="3116" w:type="dxa"/>
+          </w:tcPr>
+          <w:p>
+            <w:r>
+              <w:t>Bullet</w:t>
+            </w:r>
+          </w:p>
+        </w:tc>
+        <w:tc>
+          <w:tcPr>
+            <w:tcW w:w="3117" w:type="dxa"/>
+          </w:tcPr>
+          <w:p>
+            <w:proofErr w:type="spellStart"/>
+            <w:r>
+              <w:t>GameObject</w:t>
+            </w:r>
+            <w:proofErr w:type="spellEnd"/>
+          </w:p>
+        </w:tc>
+        <w:tc>
+          <w:tcPr>
+            <w:tcW w:w="3117" w:type="dxa"/>
+          </w:tcPr>
+          <w:p>
+            <w:r>
+              <w:t>The object that will be created when shooting.</w:t>
+            </w:r>
+          </w:p>
+        </w:tc>
+      </w:tr>
+      <w:tr>
+        <w:tc>
+          <w:tcPr>
+            <w:tcW w:w="3116" w:type="dxa"/>
+          </w:tcPr>
+          <w:p>
+            <w:r>
+              <w:t>Direction</w:t>
+            </w:r>
+          </w:p>
+        </w:tc>
+        <w:tc>
+          <w:tcPr>
+            <w:tcW w:w="3117" w:type="dxa"/>
+          </w:tcPr>
+          <w:p>
+            <w:r>
+              <w:t>Vector3</w:t>
+            </w:r>
+          </w:p>
+        </w:tc>
+        <w:tc>
+          <w:tcPr>
+            <w:tcW w:w="3117" w:type="dxa"/>
+          </w:tcPr>
+          <w:p>
+            <w:r>
+              <w:t>The angle and speed that “Bullet” will be fired at</w:t>
+            </w:r>
+            <w:r>
+              <w:t>.</w:t>
+            </w:r>
+          </w:p>
+        </w:tc>
+      </w:tr>
+      <w:tr>
+        <w:tc>
+          <w:tcPr>
+            <w:tcW w:w="3116" w:type="dxa"/>
+          </w:tcPr>
+          <w:p>
+            <w:r>
+              <w:t>Offset</w:t>
+            </w:r>
+          </w:p>
+        </w:tc>
+        <w:tc>
+          <w:tcPr>
+            <w:tcW w:w="3117" w:type="dxa"/>
+          </w:tcPr>
+          <w:p>
+            <w:r>
+              <w:t>Vector3</w:t>
+            </w:r>
+          </w:p>
+        </w:tc>
+        <w:tc>
+          <w:tcPr>
+            <w:tcW w:w="3117" w:type="dxa"/>
+          </w:tcPr>
+          <w:p>
+            <w:r>
+              <w:t>This moves the starting position of “Bullet”</w:t>
+            </w:r>
+            <w:r>
+              <w:t>.</w:t>
+            </w:r>
+          </w:p>
+        </w:tc>
+      </w:tr>
+    </w:tbl>
+    <w:p/>
+    <w:tbl>
+      <w:tblPr>
+        <w:tblStyle w:val="TableGrid"/>
+        <w:tblW w:w="0" w:type="auto"/>
+        <w:tblLook w:val="04A0" w:firstRow="1" w:lastRow="0" w:firstColumn="1" w:lastColumn="0" w:noHBand="0" w:noVBand="1"/>
+      </w:tblPr>
+      <w:tblGrid>
+        <w:gridCol w:w="3116"/>
+        <w:gridCol w:w="3117"/>
+        <w:gridCol w:w="3117"/>
+      </w:tblGrid>
+      <w:tr>
+        <w:tc>
+          <w:tcPr>
+            <w:tcW w:w="9350" w:type="dxa"/>
+            <w:gridSpan w:val="3"/>
+          </w:tcPr>
+          <w:p>
+            <w:pPr>
+              <w:jc w:val="center"/>
+            </w:pPr>
+            <w:r>
+              <w:t>Functions</w:t>
+            </w:r>
+          </w:p>
+        </w:tc>
+      </w:tr>
+      <w:tr>
+        <w:tc>
+          <w:tcPr>
+            <w:tcW w:w="3116" w:type="dxa"/>
+          </w:tcPr>
+          <w:p>
+            <w:r>
+              <w:t>Name</w:t>
+            </w:r>
+          </w:p>
+        </w:tc>
+        <w:tc>
+          <w:tcPr>
+            <w:tcW w:w="3117" w:type="dxa"/>
+          </w:tcPr>
+          <w:p>
+            <w:r>
+              <w:t>Type</w:t>
+            </w:r>
+          </w:p>
+        </w:tc>
+        <w:tc>
+          <w:tcPr>
+            <w:tcW w:w="3117" w:type="dxa"/>
+          </w:tcPr>
+          <w:p>
+            <w:r>
+              <w:t>Description</w:t>
+            </w:r>
+          </w:p>
+        </w:tc>
+      </w:tr>
+      <w:tr>
+        <w:tc>
+          <w:tcPr>
+            <w:tcW w:w="3116" w:type="dxa"/>
+          </w:tcPr>
+          <w:p>
+            <w:r>
+              <w:t>Do Shoot</w:t>
+            </w:r>
+          </w:p>
+        </w:tc>
+        <w:tc>
+          <w:tcPr>
+            <w:tcW w:w="3117" w:type="dxa"/>
+          </w:tcPr>
+          <w:p>
+            <w:r>
+              <w:t>void</w:t>
+            </w:r>
+          </w:p>
+        </w:tc>
+        <w:tc>
+          <w:tcPr>
+            <w:tcW w:w="3117" w:type="dxa"/>
+          </w:tcPr>
+          <w:p>
+            <w:r>
+              <w:t xml:space="preserve">Create an instance of “Bullet” at the object’s position + “Offset”. The bullet will move in the </w:t>
+            </w:r>
+            <w:r>
+              <w:lastRenderedPageBreak/>
+              <w:t>direction and speed specified by “Direction”</w:t>
+            </w:r>
+          </w:p>
+        </w:tc>
+      </w:tr>
+    </w:tbl>
+    <w:p/>
     <w:p>
       <w:pPr>
         <w:rPr>
@@ -1457,11 +2837,291 @@
         <w:t>Key</w:t>
       </w:r>
     </w:p>
+    <w:tbl>
+      <w:tblPr>
+        <w:tblStyle w:val="TableGrid"/>
+        <w:tblW w:w="0" w:type="auto"/>
+        <w:tblLook w:val="04A0" w:firstRow="1" w:lastRow="0" w:firstColumn="1" w:lastColumn="0" w:noHBand="0" w:noVBand="1"/>
+      </w:tblPr>
+      <w:tblGrid>
+        <w:gridCol w:w="3116"/>
+        <w:gridCol w:w="3117"/>
+        <w:gridCol w:w="3117"/>
+      </w:tblGrid>
+      <w:tr>
+        <w:tc>
+          <w:tcPr>
+            <w:tcW w:w="9350" w:type="dxa"/>
+            <w:gridSpan w:val="3"/>
+          </w:tcPr>
+          <w:p>
+            <w:pPr>
+              <w:jc w:val="center"/>
+            </w:pPr>
+            <w:r>
+              <w:t>Variables</w:t>
+            </w:r>
+          </w:p>
+        </w:tc>
+      </w:tr>
+      <w:tr>
+        <w:tc>
+          <w:tcPr>
+            <w:tcW w:w="3116" w:type="dxa"/>
+          </w:tcPr>
+          <w:p>
+            <w:r>
+              <w:t>Name</w:t>
+            </w:r>
+          </w:p>
+        </w:tc>
+        <w:tc>
+          <w:tcPr>
+            <w:tcW w:w="3117" w:type="dxa"/>
+          </w:tcPr>
+          <w:p>
+            <w:r>
+              <w:t>Type</w:t>
+            </w:r>
+          </w:p>
+        </w:tc>
+        <w:tc>
+          <w:tcPr>
+            <w:tcW w:w="3117" w:type="dxa"/>
+          </w:tcPr>
+          <w:p>
+            <w:r>
+              <w:t>Description</w:t>
+            </w:r>
+          </w:p>
+        </w:tc>
+      </w:tr>
+      <w:tr>
+        <w:tc>
+          <w:tcPr>
+            <w:tcW w:w="3116" w:type="dxa"/>
+          </w:tcPr>
+          <w:p>
+            <w:r>
+              <w:t>Code</w:t>
+            </w:r>
+          </w:p>
+        </w:tc>
+        <w:tc>
+          <w:tcPr>
+            <w:tcW w:w="3117" w:type="dxa"/>
+          </w:tcPr>
+          <w:p>
+            <w:r>
+              <w:t>string</w:t>
+            </w:r>
+          </w:p>
+        </w:tc>
+        <w:tc>
+          <w:tcPr>
+            <w:tcW w:w="3117" w:type="dxa"/>
+          </w:tcPr>
+          <w:p>
+            <w:r>
+              <w:t>Use this to determine a matching key/lock pair</w:t>
+            </w:r>
+          </w:p>
+        </w:tc>
+      </w:tr>
+    </w:tbl>
+    <w:p/>
     <w:p>
       <w:r>
         <w:t>Lock</w:t>
       </w:r>
     </w:p>
+    <w:tbl>
+      <w:tblPr>
+        <w:tblStyle w:val="TableGrid"/>
+        <w:tblW w:w="0" w:type="auto"/>
+        <w:tblLook w:val="04A0" w:firstRow="1" w:lastRow="0" w:firstColumn="1" w:lastColumn="0" w:noHBand="0" w:noVBand="1"/>
+      </w:tblPr>
+      <w:tblGrid>
+        <w:gridCol w:w="3116"/>
+        <w:gridCol w:w="3117"/>
+        <w:gridCol w:w="3117"/>
+      </w:tblGrid>
+      <w:tr>
+        <w:tc>
+          <w:tcPr>
+            <w:tcW w:w="9350" w:type="dxa"/>
+            <w:gridSpan w:val="3"/>
+          </w:tcPr>
+          <w:p>
+            <w:pPr>
+              <w:jc w:val="center"/>
+            </w:pPr>
+            <w:r>
+              <w:t>Variables</w:t>
+            </w:r>
+          </w:p>
+        </w:tc>
+      </w:tr>
+      <w:tr>
+        <w:tc>
+          <w:tcPr>
+            <w:tcW w:w="3116" w:type="dxa"/>
+          </w:tcPr>
+          <w:p>
+            <w:r>
+              <w:t>Name</w:t>
+            </w:r>
+          </w:p>
+        </w:tc>
+        <w:tc>
+          <w:tcPr>
+            <w:tcW w:w="3117" w:type="dxa"/>
+          </w:tcPr>
+          <w:p>
+            <w:r>
+              <w:t>Type</w:t>
+            </w:r>
+          </w:p>
+        </w:tc>
+        <w:tc>
+          <w:tcPr>
+            <w:tcW w:w="3117" w:type="dxa"/>
+          </w:tcPr>
+          <w:p>
+            <w:r>
+              <w:t>Description</w:t>
+            </w:r>
+          </w:p>
+        </w:tc>
+      </w:tr>
+      <w:tr>
+        <w:tc>
+          <w:tcPr>
+            <w:tcW w:w="3116" w:type="dxa"/>
+          </w:tcPr>
+          <w:p>
+            <w:r>
+              <w:t>Code</w:t>
+            </w:r>
+          </w:p>
+        </w:tc>
+        <w:tc>
+          <w:tcPr>
+            <w:tcW w:w="3117" w:type="dxa"/>
+          </w:tcPr>
+          <w:p>
+            <w:r>
+              <w:t>string</w:t>
+            </w:r>
+          </w:p>
+        </w:tc>
+        <w:tc>
+          <w:tcPr>
+            <w:tcW w:w="3117" w:type="dxa"/>
+          </w:tcPr>
+          <w:p>
+            <w:r>
+              <w:t>Use this to determine a matching key/lock pair</w:t>
+            </w:r>
+          </w:p>
+        </w:tc>
+      </w:tr>
+    </w:tbl>
+    <w:p/>
+    <w:tbl>
+      <w:tblPr>
+        <w:tblStyle w:val="TableGrid"/>
+        <w:tblW w:w="0" w:type="auto"/>
+        <w:tblLook w:val="04A0" w:firstRow="1" w:lastRow="0" w:firstColumn="1" w:lastColumn="0" w:noHBand="0" w:noVBand="1"/>
+      </w:tblPr>
+      <w:tblGrid>
+        <w:gridCol w:w="3116"/>
+        <w:gridCol w:w="3117"/>
+        <w:gridCol w:w="3117"/>
+      </w:tblGrid>
+      <w:tr>
+        <w:tc>
+          <w:tcPr>
+            <w:tcW w:w="9350" w:type="dxa"/>
+            <w:gridSpan w:val="3"/>
+          </w:tcPr>
+          <w:p>
+            <w:pPr>
+              <w:jc w:val="center"/>
+            </w:pPr>
+            <w:r>
+              <w:t>Functions</w:t>
+            </w:r>
+          </w:p>
+        </w:tc>
+      </w:tr>
+      <w:tr>
+        <w:tc>
+          <w:tcPr>
+            <w:tcW w:w="3116" w:type="dxa"/>
+          </w:tcPr>
+          <w:p>
+            <w:r>
+              <w:t>Name</w:t>
+            </w:r>
+          </w:p>
+        </w:tc>
+        <w:tc>
+          <w:tcPr>
+            <w:tcW w:w="3117" w:type="dxa"/>
+          </w:tcPr>
+          <w:p>
+            <w:r>
+              <w:t>Type</w:t>
+            </w:r>
+          </w:p>
+        </w:tc>
+        <w:tc>
+          <w:tcPr>
+            <w:tcW w:w="3117" w:type="dxa"/>
+          </w:tcPr>
+          <w:p>
+            <w:r>
+              <w:t>Description</w:t>
+            </w:r>
+          </w:p>
+        </w:tc>
+      </w:tr>
+      <w:tr>
+        <w:tc>
+          <w:tcPr>
+            <w:tcW w:w="3116" w:type="dxa"/>
+          </w:tcPr>
+          <w:p>
+            <w:r>
+              <w:lastRenderedPageBreak/>
+              <w:t>OnTriggerEnter2D</w:t>
+            </w:r>
+          </w:p>
+        </w:tc>
+        <w:tc>
+          <w:tcPr>
+            <w:tcW w:w="3117" w:type="dxa"/>
+          </w:tcPr>
+          <w:p>
+            <w:r>
+              <w:t>void</w:t>
+            </w:r>
+          </w:p>
+        </w:tc>
+        <w:tc>
+          <w:tcPr>
+            <w:tcW w:w="3117" w:type="dxa"/>
+          </w:tcPr>
+          <w:p>
+            <w:r>
+              <w:t>When a Lock and Key collide, the Lock will be destroyed if “Code” matches.</w:t>
+            </w:r>
+          </w:p>
+        </w:tc>
+      </w:tr>
+    </w:tbl>
+    <w:p/>
     <w:p>
       <w:pPr>
         <w:rPr>
@@ -1482,23 +3142,468 @@
     </w:p>
     <w:p>
       <w:r>
+        <w:t>Applies to objects that can be picked up by the player.</w:t>
+      </w:r>
+    </w:p>
+    <w:tbl>
+      <w:tblPr>
+        <w:tblStyle w:val="TableGrid"/>
+        <w:tblW w:w="0" w:type="auto"/>
+        <w:tblLook w:val="04A0" w:firstRow="1" w:lastRow="0" w:firstColumn="1" w:lastColumn="0" w:noHBand="0" w:noVBand="1"/>
+      </w:tblPr>
+      <w:tblGrid>
+        <w:gridCol w:w="3116"/>
+        <w:gridCol w:w="3117"/>
+        <w:gridCol w:w="3117"/>
+      </w:tblGrid>
+      <w:tr>
+        <w:tc>
+          <w:tcPr>
+            <w:tcW w:w="9350" w:type="dxa"/>
+            <w:gridSpan w:val="3"/>
+          </w:tcPr>
+          <w:p>
+            <w:pPr>
+              <w:jc w:val="center"/>
+            </w:pPr>
+            <w:r>
+              <w:t>Variables</w:t>
+            </w:r>
+          </w:p>
+        </w:tc>
+      </w:tr>
+      <w:tr>
+        <w:tc>
+          <w:tcPr>
+            <w:tcW w:w="3116" w:type="dxa"/>
+          </w:tcPr>
+          <w:p>
+            <w:r>
+              <w:t>Name</w:t>
+            </w:r>
+          </w:p>
+        </w:tc>
+        <w:tc>
+          <w:tcPr>
+            <w:tcW w:w="3117" w:type="dxa"/>
+          </w:tcPr>
+          <w:p>
+            <w:r>
+              <w:t>Type</w:t>
+            </w:r>
+          </w:p>
+        </w:tc>
+        <w:tc>
+          <w:tcPr>
+            <w:tcW w:w="3117" w:type="dxa"/>
+          </w:tcPr>
+          <w:p>
+            <w:r>
+              <w:t>Description</w:t>
+            </w:r>
+          </w:p>
+        </w:tc>
+      </w:tr>
+      <w:tr>
+        <w:tc>
+          <w:tcPr>
+            <w:tcW w:w="3116" w:type="dxa"/>
+          </w:tcPr>
+          <w:p>
+            <w:r>
+              <w:t>Variable Name</w:t>
+            </w:r>
+          </w:p>
+        </w:tc>
+        <w:tc>
+          <w:tcPr>
+            <w:tcW w:w="3117" w:type="dxa"/>
+          </w:tcPr>
+          <w:p>
+            <w:r>
+              <w:t>string</w:t>
+            </w:r>
+          </w:p>
+        </w:tc>
+        <w:tc>
+          <w:tcPr>
+            <w:tcW w:w="3117" w:type="dxa"/>
+          </w:tcPr>
+          <w:p>
+            <w:r>
+              <w:t>Name of the variable to apply “Amount” to. If the variable doesn’t exist, it will be created and set to “Amount”.</w:t>
+            </w:r>
+          </w:p>
+        </w:tc>
+      </w:tr>
+      <w:tr>
+        <w:tc>
+          <w:tcPr>
+            <w:tcW w:w="3116" w:type="dxa"/>
+          </w:tcPr>
+          <w:p>
+            <w:r>
+              <w:t>Amount</w:t>
+            </w:r>
+          </w:p>
+        </w:tc>
+        <w:tc>
+          <w:tcPr>
+            <w:tcW w:w="3117" w:type="dxa"/>
+          </w:tcPr>
+          <w:p>
+            <w:r>
+              <w:t>float</w:t>
+            </w:r>
+          </w:p>
+        </w:tc>
+        <w:tc>
+          <w:tcPr>
+            <w:tcW w:w="3117" w:type="dxa"/>
+          </w:tcPr>
+          <w:p>
+            <w:r>
+              <w:t>The value that “Variable Name” will be added, subtracted, or set to.</w:t>
+            </w:r>
+            <w:bookmarkStart w:id="0" w:name="_GoBack"/>
+            <w:bookmarkEnd w:id="0"/>
+          </w:p>
+        </w:tc>
+      </w:tr>
+    </w:tbl>
+    <w:p/>
+    <w:p>
+      <w:r>
         <w:t>Enemy</w:t>
       </w:r>
     </w:p>
     <w:p>
       <w:r>
+        <w:t xml:space="preserve">Apply this to characters or objects that the Player will </w:t>
+      </w:r>
+      <w:r>
+        <w:t>fight or avoid, and/or objects that should follow a pre-determined path.</w:t>
+      </w:r>
+    </w:p>
+    <w:tbl>
+      <w:tblPr>
+        <w:tblStyle w:val="TableGrid"/>
+        <w:tblW w:w="0" w:type="auto"/>
+        <w:tblLook w:val="04A0" w:firstRow="1" w:lastRow="0" w:firstColumn="1" w:lastColumn="0" w:noHBand="0" w:noVBand="1"/>
+      </w:tblPr>
+      <w:tblGrid>
+        <w:gridCol w:w="3116"/>
+        <w:gridCol w:w="3117"/>
+        <w:gridCol w:w="3117"/>
+      </w:tblGrid>
+      <w:tr>
+        <w:tc>
+          <w:tcPr>
+            <w:tcW w:w="9350" w:type="dxa"/>
+            <w:gridSpan w:val="3"/>
+          </w:tcPr>
+          <w:p>
+            <w:pPr>
+              <w:jc w:val="center"/>
+            </w:pPr>
+            <w:r>
+              <w:t>Variables</w:t>
+            </w:r>
+          </w:p>
+        </w:tc>
+      </w:tr>
+      <w:tr>
+        <w:tc>
+          <w:tcPr>
+            <w:tcW w:w="3116" w:type="dxa"/>
+          </w:tcPr>
+          <w:p>
+            <w:r>
+              <w:t>Name</w:t>
+            </w:r>
+          </w:p>
+        </w:tc>
+        <w:tc>
+          <w:tcPr>
+            <w:tcW w:w="3117" w:type="dxa"/>
+          </w:tcPr>
+          <w:p>
+            <w:r>
+              <w:t>Type</w:t>
+            </w:r>
+          </w:p>
+        </w:tc>
+        <w:tc>
+          <w:tcPr>
+            <w:tcW w:w="3117" w:type="dxa"/>
+          </w:tcPr>
+          <w:p>
+            <w:r>
+              <w:t>Description</w:t>
+            </w:r>
+          </w:p>
+        </w:tc>
+      </w:tr>
+      <w:tr>
+        <w:tc>
+          <w:tcPr>
+            <w:tcW w:w="3116" w:type="dxa"/>
+          </w:tcPr>
+          <w:p>
+            <w:r>
+              <w:t>Follow Path</w:t>
+            </w:r>
+          </w:p>
+        </w:tc>
+        <w:tc>
+          <w:tcPr>
+            <w:tcW w:w="3117" w:type="dxa"/>
+          </w:tcPr>
+          <w:p>
+            <w:r>
+              <w:t>bool</w:t>
+            </w:r>
+          </w:p>
+        </w:tc>
+        <w:tc>
+          <w:tcPr>
+            <w:tcW w:w="3117" w:type="dxa"/>
+          </w:tcPr>
+          <w:p>
+            <w:r>
+              <w:t>Whether or not this object should follow “Path”</w:t>
+            </w:r>
+          </w:p>
+        </w:tc>
+      </w:tr>
+      <w:tr>
+        <w:tc>
+          <w:tcPr>
+            <w:tcW w:w="3116" w:type="dxa"/>
+          </w:tcPr>
+          <w:p>
+            <w:r>
+              <w:t>Path</w:t>
+            </w:r>
+          </w:p>
+        </w:tc>
+        <w:tc>
+          <w:tcPr>
+            <w:tcW w:w="3117" w:type="dxa"/>
+          </w:tcPr>
+          <w:p>
+            <w:r>
+              <w:t>List&lt;Node&gt;</w:t>
+            </w:r>
+          </w:p>
+        </w:tc>
+        <w:tc>
+          <w:tcPr>
+            <w:tcW w:w="3117" w:type="dxa"/>
+          </w:tcPr>
+          <w:p>
+            <w:r>
+              <w:t>List of Nodes that the object will follow if “Follow Path” is applied</w:t>
+            </w:r>
+          </w:p>
+        </w:tc>
+      </w:tr>
+      <w:tr>
+        <w:tc>
+          <w:tcPr>
+            <w:tcW w:w="3116" w:type="dxa"/>
+          </w:tcPr>
+          <w:p>
+            <w:r>
+              <w:t>Speed</w:t>
+            </w:r>
+          </w:p>
+        </w:tc>
+        <w:tc>
+          <w:tcPr>
+            <w:tcW w:w="3117" w:type="dxa"/>
+          </w:tcPr>
+          <w:p>
+            <w:r>
+              <w:t>float</w:t>
+            </w:r>
+          </w:p>
+        </w:tc>
+        <w:tc>
+          <w:tcPr>
+            <w:tcW w:w="3117" w:type="dxa"/>
+          </w:tcPr>
+          <w:p>
+            <w:r>
+              <w:t>Speed at which the object should follow the path.</w:t>
+            </w:r>
+          </w:p>
+        </w:tc>
+      </w:tr>
+    </w:tbl>
+    <w:p/>
+    <w:p>
+      <w:r>
         <w:t>Hazard</w:t>
       </w:r>
     </w:p>
     <w:p>
       <w:r>
+        <w:t>Applies to objects that can damage a Player or Enemy.</w:t>
+      </w:r>
+    </w:p>
+    <w:tbl>
+      <w:tblPr>
+        <w:tblStyle w:val="TableGrid"/>
+        <w:tblW w:w="0" w:type="auto"/>
+        <w:tblLook w:val="04A0" w:firstRow="1" w:lastRow="0" w:firstColumn="1" w:lastColumn="0" w:noHBand="0" w:noVBand="1"/>
+      </w:tblPr>
+      <w:tblGrid>
+        <w:gridCol w:w="3116"/>
+        <w:gridCol w:w="3117"/>
+        <w:gridCol w:w="3117"/>
+      </w:tblGrid>
+      <w:tr>
+        <w:tc>
+          <w:tcPr>
+            <w:tcW w:w="9350" w:type="dxa"/>
+            <w:gridSpan w:val="3"/>
+          </w:tcPr>
+          <w:p>
+            <w:pPr>
+              <w:jc w:val="center"/>
+            </w:pPr>
+            <w:r>
+              <w:t>Variables</w:t>
+            </w:r>
+          </w:p>
+        </w:tc>
+      </w:tr>
+      <w:tr>
+        <w:tc>
+          <w:tcPr>
+            <w:tcW w:w="3116" w:type="dxa"/>
+          </w:tcPr>
+          <w:p>
+            <w:r>
+              <w:t>Name</w:t>
+            </w:r>
+          </w:p>
+        </w:tc>
+        <w:tc>
+          <w:tcPr>
+            <w:tcW w:w="3117" w:type="dxa"/>
+          </w:tcPr>
+          <w:p>
+            <w:r>
+              <w:t>Type</w:t>
+            </w:r>
+          </w:p>
+        </w:tc>
+        <w:tc>
+          <w:tcPr>
+            <w:tcW w:w="3117" w:type="dxa"/>
+          </w:tcPr>
+          <w:p>
+            <w:r>
+              <w:t>Description</w:t>
+            </w:r>
+          </w:p>
+        </w:tc>
+      </w:tr>
+      <w:tr>
+        <w:tc>
+          <w:tcPr>
+            <w:tcW w:w="3116" w:type="dxa"/>
+          </w:tcPr>
+          <w:p>
+            <w:r>
+              <w:t>Target</w:t>
+            </w:r>
+          </w:p>
+        </w:tc>
+        <w:tc>
+          <w:tcPr>
+            <w:tcW w:w="3117" w:type="dxa"/>
+          </w:tcPr>
+          <w:p>
+            <w:r>
+              <w:t>Target (Player or Enemy)</w:t>
+            </w:r>
+          </w:p>
+        </w:tc>
+        <w:tc>
+          <w:tcPr>
+            <w:tcW w:w="3117" w:type="dxa"/>
+          </w:tcPr>
+          <w:p>
+            <w:r>
+              <w:t>Determine whether this should damage a Player or an Enemy.</w:t>
+            </w:r>
+          </w:p>
+        </w:tc>
+      </w:tr>
+      <w:tr>
+        <w:tc>
+          <w:tcPr>
+            <w:tcW w:w="3116" w:type="dxa"/>
+          </w:tcPr>
+          <w:p>
+            <w:r>
+              <w:t>Amount</w:t>
+            </w:r>
+          </w:p>
+        </w:tc>
+        <w:tc>
+          <w:tcPr>
+            <w:tcW w:w="3117" w:type="dxa"/>
+          </w:tcPr>
+          <w:p>
+            <w:r>
+              <w:t>float</w:t>
+            </w:r>
+          </w:p>
+        </w:tc>
+        <w:tc>
+          <w:tcPr>
+            <w:tcW w:w="3117" w:type="dxa"/>
+          </w:tcPr>
+          <w:p>
+            <w:r>
+              <w:t xml:space="preserve">How much damage should be applied to Target on </w:t>
+            </w:r>
+            <w:proofErr w:type="gramStart"/>
+            <w:r>
+              <w:t>contact.</w:t>
+            </w:r>
+            <w:proofErr w:type="gramEnd"/>
+          </w:p>
+        </w:tc>
+      </w:tr>
+    </w:tbl>
+    <w:p/>
+    <w:p>
+      <w:r>
+        <w:t>Node</w:t>
+      </w:r>
+    </w:p>
+    <w:p>
+      <w:r>
         <w:lastRenderedPageBreak/>
-        <w:t>Node</w:t>
+        <w:t>An individual point on a path that an Enemy will follow.</w:t>
       </w:r>
     </w:p>
     <w:p>
       <w:r>
         <w:t>Player</w:t>
+      </w:r>
+    </w:p>
+    <w:p>
+      <w:r>
+        <w:t>Apply this to characters or objects that the Player will control</w:t>
+      </w:r>
+      <w:r>
+        <w:t>.</w:t>
       </w:r>
     </w:p>
     <w:sectPr>
